--- a/ProyectoXXX_v24MMDD.docx
+++ b/ProyectoXXX_v24MMDD.docx
@@ -1,6 +1,6 @@
 
 <file path=word/document.xml><?xml version="1.0" encoding="utf-8"?>
-<w:document xmlns:wpc="http://schemas.microsoft.com/office/word/2010/wordprocessingCanvas" xmlns:cx="http://schemas.microsoft.com/office/drawing/2014/chartex" xmlns:cx1="http://schemas.microsoft.com/office/drawing/2015/9/8/chartex" xmlns:cx2="http://schemas.microsoft.com/office/drawing/2015/10/21/chartex" xmlns:cx3="http://schemas.microsoft.com/office/drawing/2016/5/9/chartex" xmlns:cx4="http://schemas.microsoft.com/office/drawing/2016/5/10/chartex" xmlns:cx5="http://schemas.microsoft.com/office/drawing/2016/5/11/chartex" xmlns:cx6="http://schemas.microsoft.com/office/drawing/2016/5/12/chartex" xmlns:cx7="http://schemas.microsoft.com/office/drawing/2016/5/13/chartex" xmlns:cx8="http://schemas.microsoft.com/office/drawing/2016/5/14/chartex" xmlns:mc="http://schemas.openxmlformats.org/markup-compatibility/2006" xmlns:aink="http://schemas.microsoft.com/office/drawing/2016/ink" xmlns:am3d="http://schemas.microsoft.com/office/drawing/2017/model3d" xmlns:o="urn:schemas-microsoft-com:office:office" xmlns:oel="http://schemas.microsoft.com/office/2019/extlst" xmlns:r="http://schemas.openxmlformats.org/officeDocument/2006/relationships" xmlns:m="http://schemas.openxmlformats.org/officeDocument/2006/math" xmlns:v="urn:schemas-microsoft-com:vml" xmlns:wp14="http://schemas.microsoft.com/office/word/2010/wordprocessingDrawing" xmlns:wp="http://schemas.openxmlformats.org/drawingml/2006/wordprocessingDrawing" xmlns:w10="urn:schemas-microsoft-com:office:word" xmlns:w="http://schemas.openxmlformats.org/wordprocessingml/2006/main" xmlns:w14="http://schemas.microsoft.com/office/word/2010/wordml" xmlns:w15="http://schemas.microsoft.com/office/word/2012/wordml" xmlns:w16cex="http://schemas.microsoft.com/office/word/2018/wordml/cex" xmlns:w16cid="http://schemas.microsoft.com/office/word/2016/wordml/cid" xmlns:w16="http://schemas.microsoft.com/office/word/2018/wordml" xmlns:w16du="http://schemas.microsoft.com/office/word/2023/wordml/word16du" xmlns:w16sdtdh="http://schemas.microsoft.com/office/word/2020/wordml/sdtdatahash" xmlns:w16se="http://schemas.microsoft.com/office/word/2015/wordml/symex" xmlns:wpg="http://schemas.microsoft.com/office/word/2010/wordprocessingGroup" xmlns:wpi="http://schemas.microsoft.com/office/word/2010/wordprocessingInk" xmlns:wne="http://schemas.microsoft.com/office/word/2006/wordml" xmlns:wps="http://schemas.microsoft.com/office/word/2010/wordprocessingShape" mc:Ignorable="w14 w15 w16se w16cid w16 w16cex w16sdtdh w16du wp14">
+<w:document xmlns:wpc="http://schemas.microsoft.com/office/word/2010/wordprocessingCanvas" xmlns:cx="http://schemas.microsoft.com/office/drawing/2014/chartex" xmlns:cx1="http://schemas.microsoft.com/office/drawing/2015/9/8/chartex" xmlns:cx2="http://schemas.microsoft.com/office/drawing/2015/10/21/chartex" xmlns:cx3="http://schemas.microsoft.com/office/drawing/2016/5/9/chartex" xmlns:cx4="http://schemas.microsoft.com/office/drawing/2016/5/10/chartex" xmlns:cx5="http://schemas.microsoft.com/office/drawing/2016/5/11/chartex" xmlns:cx6="http://schemas.microsoft.com/office/drawing/2016/5/12/chartex" xmlns:cx7="http://schemas.microsoft.com/office/drawing/2016/5/13/chartex" xmlns:cx8="http://schemas.microsoft.com/office/drawing/2016/5/14/chartex" xmlns:mc="http://schemas.openxmlformats.org/markup-compatibility/2006" xmlns:aink="http://schemas.microsoft.com/office/drawing/2016/ink" xmlns:am3d="http://schemas.microsoft.com/office/drawing/2017/model3d" xmlns:o="urn:schemas-microsoft-com:office:office" xmlns:oel="http://schemas.microsoft.com/office/2019/extlst" xmlns:r="http://schemas.openxmlformats.org/officeDocument/2006/relationships" xmlns:m="http://schemas.openxmlformats.org/officeDocument/2006/math" xmlns:v="urn:schemas-microsoft-com:vml" xmlns:wp14="http://schemas.microsoft.com/office/word/2010/wordprocessingDrawing" xmlns:wp="http://schemas.openxmlformats.org/drawingml/2006/wordprocessingDrawing" xmlns:w10="urn:schemas-microsoft-com:office:word" xmlns:w="http://schemas.openxmlformats.org/wordprocessingml/2006/main" xmlns:w14="http://schemas.microsoft.com/office/word/2010/wordml" xmlns:w15="http://schemas.microsoft.com/office/word/2012/wordml" xmlns:w16cex="http://schemas.microsoft.com/office/word/2018/wordml/cex" xmlns:w16cid="http://schemas.microsoft.com/office/word/2016/wordml/cid" xmlns:w16="http://schemas.microsoft.com/office/word/2018/wordml" xmlns:w16du="http://schemas.microsoft.com/office/word/2023/wordml/word16du" xmlns:w16sdtdh="http://schemas.microsoft.com/office/word/2020/wordml/sdtdatahash" xmlns:w16sdtfl="http://schemas.microsoft.com/office/word/2024/wordml/sdtformatlock" xmlns:w16se="http://schemas.microsoft.com/office/word/2015/wordml/symex" xmlns:wpg="http://schemas.microsoft.com/office/word/2010/wordprocessingGroup" xmlns:wpi="http://schemas.microsoft.com/office/word/2010/wordprocessingInk" xmlns:wne="http://schemas.microsoft.com/office/word/2006/wordml" xmlns:wps="http://schemas.microsoft.com/office/word/2010/wordprocessingShape" mc:Ignorable="w14 w15 w16se w16cid w16 w16cex w16sdtdh w16sdtfl w16du wp14">
   <w:body>
     <w:p>
       <w:pPr>
@@ -52,7 +52,7 @@
           <w:szCs w:val="24"/>
           <w:lang w:val="es-ES"/>
         </w:rPr>
-        <w:t>Autor 1</w:t>
+        <w:t>Darío González Sánchez</w:t>
       </w:r>
     </w:p>
     <w:p>
@@ -71,7 +71,7 @@
           <w:szCs w:val="24"/>
           <w:lang w:val="es-ES"/>
         </w:rPr>
-        <w:t>Autor 2</w:t>
+        <w:t>Alonso Montalvo Arias</w:t>
       </w:r>
     </w:p>
     <w:p>
@@ -83,26 +83,10 @@
           <w:lang w:val="es-ES"/>
         </w:rPr>
       </w:pPr>
-      <w:r>
-        <w:rPr>
-          <w:rFonts w:ascii="Times New Roman" w:hAnsi="Times New Roman" w:cs="Times New Roman"/>
-          <w:sz w:val="24"/>
-          <w:szCs w:val="24"/>
-          <w:lang w:val="es-ES"/>
-        </w:rPr>
-        <w:t>Autor 3</w:t>
-      </w:r>
-    </w:p>
-    <w:p>
-      <w:pPr>
-        <w:rPr>
-          <w:lang w:val="es-ES"/>
-        </w:rPr>
-      </w:pPr>
-    </w:p>
-    <w:p>
-      <w:pPr>
-        <w:pStyle w:val="Heading1"/>
+    </w:p>
+    <w:p>
+      <w:pPr>
+        <w:pStyle w:val="Ttulo1"/>
         <w:numPr>
           <w:ilvl w:val="0"/>
           <w:numId w:val="0"/>
@@ -162,7 +146,7 @@
     </w:p>
     <w:p>
       <w:pPr>
-        <w:pStyle w:val="Heading1"/>
+        <w:pStyle w:val="Ttulo1"/>
         <w:rPr>
           <w:lang w:val="es-ES"/>
         </w:rPr>
@@ -176,7 +160,7 @@
     </w:p>
     <w:p>
       <w:pPr>
-        <w:pStyle w:val="Heading2"/>
+        <w:pStyle w:val="Ttulo2"/>
         <w:rPr>
           <w:lang w:val="es-ES"/>
         </w:rPr>
@@ -190,14 +174,332 @@
     </w:p>
     <w:p>
       <w:pPr>
-        <w:rPr>
-          <w:lang w:val="es-ES"/>
-        </w:rPr>
-      </w:pPr>
-    </w:p>
-    <w:p>
-      <w:pPr>
-        <w:pStyle w:val="Heading2"/>
+        <w:jc w:val="both"/>
+        <w:rPr>
+          <w:lang w:val="es-ES"/>
+        </w:rPr>
+      </w:pPr>
+    </w:p>
+    <w:p>
+      <w:pPr>
+        <w:jc w:val="both"/>
+        <w:rPr>
+          <w:lang w:val="es-ES"/>
+        </w:rPr>
+      </w:pPr>
+      <w:r>
+        <w:rPr>
+          <w:noProof/>
+          <w:lang w:val="es-ES"/>
+        </w:rPr>
+        <w:drawing>
+          <wp:anchor distT="0" distB="0" distL="114300" distR="114300" simplePos="0" relativeHeight="251658240" behindDoc="0" locked="0" layoutInCell="1" allowOverlap="1" wp14:anchorId="5FD9333A" wp14:editId="50989DA0">
+            <wp:simplePos x="0" y="0"/>
+            <wp:positionH relativeFrom="margin">
+              <wp:posOffset>2396490</wp:posOffset>
+            </wp:positionH>
+            <wp:positionV relativeFrom="paragraph">
+              <wp:posOffset>28575</wp:posOffset>
+            </wp:positionV>
+            <wp:extent cx="3002280" cy="2038350"/>
+            <wp:effectExtent l="0" t="0" r="7620" b="0"/>
+            <wp:wrapSquare wrapText="bothSides"/>
+            <wp:docPr id="538718244" name="Imagen 1"/>
+            <wp:cNvGraphicFramePr>
+              <a:graphicFrameLocks xmlns:a="http://schemas.openxmlformats.org/drawingml/2006/main" noChangeAspect="1"/>
+            </wp:cNvGraphicFramePr>
+            <a:graphic xmlns:a="http://schemas.openxmlformats.org/drawingml/2006/main">
+              <a:graphicData uri="http://schemas.openxmlformats.org/drawingml/2006/picture">
+                <pic:pic xmlns:pic="http://schemas.openxmlformats.org/drawingml/2006/picture">
+                  <pic:nvPicPr>
+                    <pic:cNvPr id="538718244" name="Imagen 538718244"/>
+                    <pic:cNvPicPr/>
+                  </pic:nvPicPr>
+                  <pic:blipFill>
+                    <a:blip r:embed="rId7"/>
+                    <a:stretch>
+                      <a:fillRect/>
+                    </a:stretch>
+                  </pic:blipFill>
+                  <pic:spPr>
+                    <a:xfrm>
+                      <a:off x="0" y="0"/>
+                      <a:ext cx="3002280" cy="2038350"/>
+                    </a:xfrm>
+                    <a:prstGeom prst="rect">
+                      <a:avLst/>
+                    </a:prstGeom>
+                  </pic:spPr>
+                </pic:pic>
+              </a:graphicData>
+            </a:graphic>
+            <wp14:sizeRelH relativeFrom="page">
+              <wp14:pctWidth>0</wp14:pctWidth>
+            </wp14:sizeRelH>
+            <wp14:sizeRelV relativeFrom="page">
+              <wp14:pctHeight>0</wp14:pctHeight>
+            </wp14:sizeRelV>
+          </wp:anchor>
+        </w:drawing>
+      </w:r>
+      <w:r>
+        <w:rPr>
+          <w:lang w:val="es-ES"/>
+        </w:rPr>
+        <w:t xml:space="preserve">El sistema tiene como finalidad </w:t>
+      </w:r>
+      <w:r>
+        <w:rPr>
+          <w:b/>
+          <w:bCs/>
+          <w:lang w:val="es-ES"/>
+        </w:rPr>
+        <w:t>monitorizar las condiciones ambientales</w:t>
+      </w:r>
+      <w:r>
+        <w:rPr>
+          <w:lang w:val="es-ES"/>
+        </w:rPr>
+        <w:t xml:space="preserve"> de distintas zonas de un hábitat lunar, garantizando la seguridad y confort de sus ocupantes.</w:t>
+      </w:r>
+      <w:r>
+        <w:rPr>
+          <w:lang w:val="es-ES"/>
+        </w:rPr>
+        <w:br/>
+        <w:t xml:space="preserve">Para ello, cada </w:t>
+      </w:r>
+      <w:r>
+        <w:rPr>
+          <w:lang w:val="es-ES"/>
+        </w:rPr>
+        <w:t>nodo-sensor (</w:t>
+      </w:r>
+      <w:r>
+        <w:rPr>
+          <w:lang w:val="es-ES"/>
+        </w:rPr>
+        <w:t xml:space="preserve">formada por un </w:t>
+      </w:r>
+      <w:r>
+        <w:rPr>
+          <w:b/>
+          <w:bCs/>
+          <w:lang w:val="es-ES"/>
+        </w:rPr>
+        <w:t>microcontrolador ESP32-S3</w:t>
+      </w:r>
+      <w:r>
+        <w:rPr>
+          <w:lang w:val="es-ES"/>
+        </w:rPr>
+        <w:t xml:space="preserve"> y un </w:t>
+      </w:r>
+      <w:r>
+        <w:rPr>
+          <w:b/>
+          <w:bCs/>
+          <w:lang w:val="es-ES"/>
+        </w:rPr>
+        <w:t>sensor BME280</w:t>
+      </w:r>
+      <w:r>
+        <w:rPr>
+          <w:lang w:val="es-ES"/>
+        </w:rPr>
+        <w:t>)</w:t>
+      </w:r>
+      <w:r>
+        <w:rPr>
+          <w:lang w:val="es-ES"/>
+        </w:rPr>
+        <w:t xml:space="preserve"> mide de forma continua la </w:t>
+      </w:r>
+      <w:r>
+        <w:rPr>
+          <w:b/>
+          <w:bCs/>
+          <w:lang w:val="es-ES"/>
+        </w:rPr>
+        <w:t>presión atmosférica, la temperatura y la humedad relativa</w:t>
+      </w:r>
+      <w:r>
+        <w:rPr>
+          <w:lang w:val="es-ES"/>
+        </w:rPr>
+        <w:t xml:space="preserve"> en su entorno inmediato.</w:t>
+      </w:r>
+    </w:p>
+    <w:p>
+      <w:pPr>
+        <w:jc w:val="both"/>
+        <w:rPr>
+          <w:lang w:val="es-ES"/>
+        </w:rPr>
+      </w:pPr>
+      <w:r>
+        <w:rPr>
+          <w:lang w:val="es-ES"/>
+        </w:rPr>
+        <w:t xml:space="preserve">Cuando alguno de estos parámetros se sale de los valores nominales definidos, el sistema activa una </w:t>
+      </w:r>
+      <w:r>
+        <w:rPr>
+          <w:b/>
+          <w:bCs/>
+          <w:lang w:val="es-ES"/>
+        </w:rPr>
+        <w:t>alerta visual mediante el LED RGB integrado</w:t>
+      </w:r>
+      <w:r>
+        <w:rPr>
+          <w:lang w:val="es-ES"/>
+        </w:rPr>
+        <w:t xml:space="preserve"> en el microcontrolador, indicando el nivel de severidad:</w:t>
+      </w:r>
+    </w:p>
+    <w:p>
+      <w:pPr>
+        <w:numPr>
+          <w:ilvl w:val="0"/>
+          <w:numId w:val="13"/>
+        </w:numPr>
+        <w:jc w:val="both"/>
+        <w:rPr>
+          <w:lang w:val="es-ES"/>
+        </w:rPr>
+      </w:pPr>
+      <w:r>
+        <w:rPr>
+          <w:rFonts w:ascii="Segoe UI Emoji" w:hAnsi="Segoe UI Emoji" w:cs="Segoe UI Emoji"/>
+          <w:lang w:val="es-ES"/>
+        </w:rPr>
+        <w:t>🟢</w:t>
+      </w:r>
+      <w:r>
+        <w:rPr>
+          <w:lang w:val="es-ES"/>
+        </w:rPr>
+        <w:t xml:space="preserve"> Verde fijo: condiciones normales.</w:t>
+      </w:r>
+    </w:p>
+    <w:p>
+      <w:pPr>
+        <w:numPr>
+          <w:ilvl w:val="0"/>
+          <w:numId w:val="13"/>
+        </w:numPr>
+        <w:jc w:val="both"/>
+        <w:rPr>
+          <w:lang w:val="es-ES"/>
+        </w:rPr>
+      </w:pPr>
+      <w:r>
+        <w:rPr>
+          <w:rFonts w:ascii="Segoe UI Emoji" w:hAnsi="Segoe UI Emoji" w:cs="Segoe UI Emoji"/>
+          <w:lang w:val="es-ES"/>
+        </w:rPr>
+        <w:t>🟡</w:t>
+      </w:r>
+      <w:r>
+        <w:rPr>
+          <w:lang w:val="es-ES"/>
+        </w:rPr>
+        <w:t xml:space="preserve"> Amarillo parpadeante: valores fuera del rango óptimo (alerta).</w:t>
+      </w:r>
+    </w:p>
+    <w:p>
+      <w:pPr>
+        <w:numPr>
+          <w:ilvl w:val="0"/>
+          <w:numId w:val="13"/>
+        </w:numPr>
+        <w:jc w:val="both"/>
+        <w:rPr>
+          <w:lang w:val="es-ES"/>
+        </w:rPr>
+      </w:pPr>
+      <w:r>
+        <w:rPr>
+          <w:rFonts w:ascii="Segoe UI Emoji" w:hAnsi="Segoe UI Emoji" w:cs="Segoe UI Emoji"/>
+          <w:lang w:val="es-ES"/>
+        </w:rPr>
+        <w:t>🔴</w:t>
+      </w:r>
+      <w:r>
+        <w:rPr>
+          <w:lang w:val="es-ES"/>
+        </w:rPr>
+        <w:t xml:space="preserve"> Rojo parpadeante rápido: condiciones críticas (alarma).</w:t>
+      </w:r>
+    </w:p>
+    <w:p>
+      <w:pPr>
+        <w:jc w:val="both"/>
+        <w:rPr>
+          <w:lang w:val="es-ES"/>
+        </w:rPr>
+      </w:pPr>
+      <w:r>
+        <w:rPr>
+          <w:lang w:val="es-ES"/>
+        </w:rPr>
+        <w:t xml:space="preserve">Los sensores se distribuyen en diferentes salas del hábitat (por ejemplo, un invernadero y las zonas comunes), lo que permite </w:t>
+      </w:r>
+      <w:r>
+        <w:rPr>
+          <w:b/>
+          <w:bCs/>
+          <w:lang w:val="es-ES"/>
+        </w:rPr>
+        <w:t>comparar las condiciones ambientales entre áreas con distintos requerimientos</w:t>
+      </w:r>
+      <w:r>
+        <w:rPr>
+          <w:lang w:val="es-ES"/>
+        </w:rPr>
+        <w:t>.</w:t>
+      </w:r>
+    </w:p>
+    <w:p>
+      <w:pPr>
+        <w:jc w:val="both"/>
+        <w:rPr>
+          <w:lang w:val="es-ES"/>
+        </w:rPr>
+      </w:pPr>
+      <w:r>
+        <w:rPr>
+          <w:lang w:val="es-ES"/>
+        </w:rPr>
+        <w:t xml:space="preserve">El usuario o el sistema central pueden así </w:t>
+      </w:r>
+      <w:r>
+        <w:rPr>
+          <w:b/>
+          <w:bCs/>
+          <w:lang w:val="es-ES"/>
+        </w:rPr>
+        <w:t>identificar anomalías locales</w:t>
+      </w:r>
+      <w:r>
+        <w:rPr>
+          <w:lang w:val="es-ES"/>
+        </w:rPr>
+        <w:t xml:space="preserve"> y tomar medidas de corrección (ajuste térmico, humidificación, control de presión, etc.).</w:t>
+      </w:r>
+    </w:p>
+    <w:p>
+      <w:pPr>
+        <w:jc w:val="both"/>
+        <w:rPr>
+          <w:lang w:val="es-ES"/>
+        </w:rPr>
+      </w:pPr>
+    </w:p>
+    <w:p>
+      <w:pPr>
+        <w:pStyle w:val="Ttulo2"/>
         <w:rPr>
           <w:lang w:val="es-ES"/>
         </w:rPr>
@@ -224,7 +526,7 @@
     </w:p>
     <w:p>
       <w:pPr>
-        <w:pStyle w:val="Heading2"/>
+        <w:pStyle w:val="Ttulo2"/>
         <w:rPr>
           <w:lang w:val="es-ES"/>
         </w:rPr>
@@ -245,21 +547,22 @@
     </w:p>
     <w:p>
       <w:pPr>
-        <w:pStyle w:val="Heading1"/>
-        <w:rPr>
-          <w:lang w:val="es-ES"/>
-        </w:rPr>
-      </w:pPr>
-      <w:r>
-        <w:rPr>
-          <w:lang w:val="es-ES"/>
-        </w:rPr>
+        <w:pStyle w:val="Ttulo1"/>
+        <w:rPr>
+          <w:lang w:val="es-ES"/>
+        </w:rPr>
+      </w:pPr>
+      <w:r>
+        <w:rPr>
+          <w:lang w:val="es-ES"/>
+        </w:rPr>
+        <w:lastRenderedPageBreak/>
         <w:t xml:space="preserve">Diseño detallado </w:t>
       </w:r>
     </w:p>
     <w:p>
       <w:pPr>
-        <w:pStyle w:val="Heading2"/>
+        <w:pStyle w:val="Ttulo2"/>
         <w:rPr>
           <w:lang w:val="es-ES"/>
         </w:rPr>
@@ -292,7 +595,7 @@
     </w:p>
     <w:p>
       <w:pPr>
-        <w:pStyle w:val="Heading2"/>
+        <w:pStyle w:val="Ttulo2"/>
         <w:rPr>
           <w:lang w:val="es-ES"/>
         </w:rPr>
@@ -313,7 +616,7 @@
     </w:p>
     <w:p>
       <w:pPr>
-        <w:pStyle w:val="Heading1"/>
+        <w:pStyle w:val="Ttulo1"/>
         <w:rPr>
           <w:lang w:val="es-ES"/>
         </w:rPr>
@@ -327,7 +630,7 @@
     </w:p>
     <w:p>
       <w:pPr>
-        <w:pStyle w:val="Heading2"/>
+        <w:pStyle w:val="Ttulo2"/>
         <w:rPr>
           <w:lang w:val="es-ES"/>
         </w:rPr>
@@ -341,7 +644,7 @@
     </w:p>
     <w:p>
       <w:pPr>
-        <w:pStyle w:val="Heading3"/>
+        <w:pStyle w:val="Ttulo3"/>
         <w:rPr>
           <w:b w:val="0"/>
           <w:bCs w:val="0"/>
@@ -402,7 +705,7 @@
     </w:p>
     <w:p>
       <w:pPr>
-        <w:pStyle w:val="Heading3"/>
+        <w:pStyle w:val="Ttulo3"/>
         <w:rPr>
           <w:b w:val="0"/>
           <w:bCs w:val="0"/>
@@ -433,7 +736,7 @@
     </w:p>
     <w:p>
       <w:pPr>
-        <w:pStyle w:val="Heading3"/>
+        <w:pStyle w:val="Ttulo3"/>
         <w:rPr>
           <w:b w:val="0"/>
           <w:bCs w:val="0"/>
@@ -478,7 +781,7 @@
     </w:p>
     <w:p>
       <w:pPr>
-        <w:pStyle w:val="Heading3"/>
+        <w:pStyle w:val="Ttulo3"/>
         <w:rPr>
           <w:b w:val="0"/>
           <w:bCs w:val="0"/>
@@ -518,7 +821,7 @@
     </w:p>
     <w:p>
       <w:pPr>
-        <w:pStyle w:val="Heading2"/>
+        <w:pStyle w:val="Ttulo2"/>
         <w:rPr>
           <w:lang w:val="es-ES"/>
         </w:rPr>
@@ -540,10 +843,9 @@
     <w:p/>
     <w:p>
       <w:pPr>
-        <w:pStyle w:val="Heading1"/>
-      </w:pPr>
-      <w:r>
-        <w:lastRenderedPageBreak/>
+        <w:pStyle w:val="Ttulo1"/>
+      </w:pPr>
+      <w:r>
         <w:t xml:space="preserve"> Coste del </w:t>
       </w:r>
       <w:proofErr w:type="spellStart"/>
@@ -590,7 +892,7 @@
     </w:p>
     <w:p>
       <w:pPr>
-        <w:pStyle w:val="Heading1"/>
+        <w:pStyle w:val="Ttulo1"/>
         <w:rPr>
           <w:lang w:val="es-ES"/>
         </w:rPr>
@@ -680,7 +982,7 @@
       </w:pPr>
     </w:p>
     <w:sectPr>
-      <w:footerReference w:type="default" r:id="rId7"/>
+      <w:footerReference w:type="default" r:id="rId8"/>
       <w:pgSz w:w="11906" w:h="16838"/>
       <w:pgMar w:top="1417" w:right="1701" w:bottom="1417" w:left="1701" w:header="708" w:footer="708" w:gutter="0"/>
       <w:cols w:space="708"/>
@@ -691,7 +993,7 @@
 </file>
 
 <file path=word/endnotes.xml><?xml version="1.0" encoding="utf-8"?>
-<w:endnotes xmlns:wpc="http://schemas.microsoft.com/office/word/2010/wordprocessingCanvas" xmlns:cx="http://schemas.microsoft.com/office/drawing/2014/chartex" xmlns:cx1="http://schemas.microsoft.com/office/drawing/2015/9/8/chartex" xmlns:cx2="http://schemas.microsoft.com/office/drawing/2015/10/21/chartex" xmlns:cx3="http://schemas.microsoft.com/office/drawing/2016/5/9/chartex" xmlns:cx4="http://schemas.microsoft.com/office/drawing/2016/5/10/chartex" xmlns:cx5="http://schemas.microsoft.com/office/drawing/2016/5/11/chartex" xmlns:cx6="http://schemas.microsoft.com/office/drawing/2016/5/12/chartex" xmlns:cx7="http://schemas.microsoft.com/office/drawing/2016/5/13/chartex" xmlns:cx8="http://schemas.microsoft.com/office/drawing/2016/5/14/chartex" xmlns:mc="http://schemas.openxmlformats.org/markup-compatibility/2006" xmlns:aink="http://schemas.microsoft.com/office/drawing/2016/ink" xmlns:am3d="http://schemas.microsoft.com/office/drawing/2017/model3d" xmlns:o="urn:schemas-microsoft-com:office:office" xmlns:oel="http://schemas.microsoft.com/office/2019/extlst" xmlns:r="http://schemas.openxmlformats.org/officeDocument/2006/relationships" xmlns:m="http://schemas.openxmlformats.org/officeDocument/2006/math" xmlns:v="urn:schemas-microsoft-com:vml" xmlns:wp14="http://schemas.microsoft.com/office/word/2010/wordprocessingDrawing" xmlns:wp="http://schemas.openxmlformats.org/drawingml/2006/wordprocessingDrawing" xmlns:w10="urn:schemas-microsoft-com:office:word" xmlns:w="http://schemas.openxmlformats.org/wordprocessingml/2006/main" xmlns:w14="http://schemas.microsoft.com/office/word/2010/wordml" xmlns:w15="http://schemas.microsoft.com/office/word/2012/wordml" xmlns:w16cex="http://schemas.microsoft.com/office/word/2018/wordml/cex" xmlns:w16cid="http://schemas.microsoft.com/office/word/2016/wordml/cid" xmlns:w16="http://schemas.microsoft.com/office/word/2018/wordml" xmlns:w16du="http://schemas.microsoft.com/office/word/2023/wordml/word16du" xmlns:w16sdtdh="http://schemas.microsoft.com/office/word/2020/wordml/sdtdatahash" xmlns:w16se="http://schemas.microsoft.com/office/word/2015/wordml/symex" xmlns:wpg="http://schemas.microsoft.com/office/word/2010/wordprocessingGroup" xmlns:wpi="http://schemas.microsoft.com/office/word/2010/wordprocessingInk" xmlns:wne="http://schemas.microsoft.com/office/word/2006/wordml" xmlns:wps="http://schemas.microsoft.com/office/word/2010/wordprocessingShape" mc:Ignorable="w14 w15 w16se w16cid w16 w16cex w16sdtdh w16du wp14">
+<w:endnotes xmlns:wpc="http://schemas.microsoft.com/office/word/2010/wordprocessingCanvas" xmlns:cx="http://schemas.microsoft.com/office/drawing/2014/chartex" xmlns:cx1="http://schemas.microsoft.com/office/drawing/2015/9/8/chartex" xmlns:cx2="http://schemas.microsoft.com/office/drawing/2015/10/21/chartex" xmlns:cx3="http://schemas.microsoft.com/office/drawing/2016/5/9/chartex" xmlns:cx4="http://schemas.microsoft.com/office/drawing/2016/5/10/chartex" xmlns:cx5="http://schemas.microsoft.com/office/drawing/2016/5/11/chartex" xmlns:cx6="http://schemas.microsoft.com/office/drawing/2016/5/12/chartex" xmlns:cx7="http://schemas.microsoft.com/office/drawing/2016/5/13/chartex" xmlns:cx8="http://schemas.microsoft.com/office/drawing/2016/5/14/chartex" xmlns:mc="http://schemas.openxmlformats.org/markup-compatibility/2006" xmlns:aink="http://schemas.microsoft.com/office/drawing/2016/ink" xmlns:am3d="http://schemas.microsoft.com/office/drawing/2017/model3d" xmlns:o="urn:schemas-microsoft-com:office:office" xmlns:oel="http://schemas.microsoft.com/office/2019/extlst" xmlns:r="http://schemas.openxmlformats.org/officeDocument/2006/relationships" xmlns:m="http://schemas.openxmlformats.org/officeDocument/2006/math" xmlns:v="urn:schemas-microsoft-com:vml" xmlns:wp14="http://schemas.microsoft.com/office/word/2010/wordprocessingDrawing" xmlns:wp="http://schemas.openxmlformats.org/drawingml/2006/wordprocessingDrawing" xmlns:w10="urn:schemas-microsoft-com:office:word" xmlns:w="http://schemas.openxmlformats.org/wordprocessingml/2006/main" xmlns:w14="http://schemas.microsoft.com/office/word/2010/wordml" xmlns:w15="http://schemas.microsoft.com/office/word/2012/wordml" xmlns:w16cex="http://schemas.microsoft.com/office/word/2018/wordml/cex" xmlns:w16cid="http://schemas.microsoft.com/office/word/2016/wordml/cid" xmlns:w16="http://schemas.microsoft.com/office/word/2018/wordml" xmlns:w16du="http://schemas.microsoft.com/office/word/2023/wordml/word16du" xmlns:w16sdtdh="http://schemas.microsoft.com/office/word/2020/wordml/sdtdatahash" xmlns:w16sdtfl="http://schemas.microsoft.com/office/word/2024/wordml/sdtformatlock" xmlns:w16se="http://schemas.microsoft.com/office/word/2015/wordml/symex" xmlns:wpg="http://schemas.microsoft.com/office/word/2010/wordprocessingGroup" xmlns:wpi="http://schemas.microsoft.com/office/word/2010/wordprocessingInk" xmlns:wne="http://schemas.microsoft.com/office/word/2006/wordml" xmlns:wps="http://schemas.microsoft.com/office/word/2010/wordprocessingShape" mc:Ignorable="w14 w15 w16se w16cid w16 w16cex w16sdtdh w16sdtfl w16du wp14">
   <w:endnote w:type="separator" w:id="-1">
     <w:p>
       <w:pPr>
@@ -716,7 +1018,7 @@
 </file>
 
 <file path=word/footer1.xml><?xml version="1.0" encoding="utf-8"?>
-<w:ftr xmlns:wpc="http://schemas.microsoft.com/office/word/2010/wordprocessingCanvas" xmlns:cx="http://schemas.microsoft.com/office/drawing/2014/chartex" xmlns:cx1="http://schemas.microsoft.com/office/drawing/2015/9/8/chartex" xmlns:cx2="http://schemas.microsoft.com/office/drawing/2015/10/21/chartex" xmlns:cx3="http://schemas.microsoft.com/office/drawing/2016/5/9/chartex" xmlns:cx4="http://schemas.microsoft.com/office/drawing/2016/5/10/chartex" xmlns:cx5="http://schemas.microsoft.com/office/drawing/2016/5/11/chartex" xmlns:cx6="http://schemas.microsoft.com/office/drawing/2016/5/12/chartex" xmlns:cx7="http://schemas.microsoft.com/office/drawing/2016/5/13/chartex" xmlns:cx8="http://schemas.microsoft.com/office/drawing/2016/5/14/chartex" xmlns:mc="http://schemas.openxmlformats.org/markup-compatibility/2006" xmlns:aink="http://schemas.microsoft.com/office/drawing/2016/ink" xmlns:am3d="http://schemas.microsoft.com/office/drawing/2017/model3d" xmlns:o="urn:schemas-microsoft-com:office:office" xmlns:oel="http://schemas.microsoft.com/office/2019/extlst" xmlns:r="http://schemas.openxmlformats.org/officeDocument/2006/relationships" xmlns:m="http://schemas.openxmlformats.org/officeDocument/2006/math" xmlns:v="urn:schemas-microsoft-com:vml" xmlns:wp14="http://schemas.microsoft.com/office/word/2010/wordprocessingDrawing" xmlns:wp="http://schemas.openxmlformats.org/drawingml/2006/wordprocessingDrawing" xmlns:w10="urn:schemas-microsoft-com:office:word" xmlns:w="http://schemas.openxmlformats.org/wordprocessingml/2006/main" xmlns:w14="http://schemas.microsoft.com/office/word/2010/wordml" xmlns:w15="http://schemas.microsoft.com/office/word/2012/wordml" xmlns:w16cex="http://schemas.microsoft.com/office/word/2018/wordml/cex" xmlns:w16cid="http://schemas.microsoft.com/office/word/2016/wordml/cid" xmlns:w16="http://schemas.microsoft.com/office/word/2018/wordml" xmlns:w16du="http://schemas.microsoft.com/office/word/2023/wordml/word16du" xmlns:w16sdtdh="http://schemas.microsoft.com/office/word/2020/wordml/sdtdatahash" xmlns:w16se="http://schemas.microsoft.com/office/word/2015/wordml/symex" xmlns:wpg="http://schemas.microsoft.com/office/word/2010/wordprocessingGroup" xmlns:wpi="http://schemas.microsoft.com/office/word/2010/wordprocessingInk" xmlns:wne="http://schemas.microsoft.com/office/word/2006/wordml" xmlns:wps="http://schemas.microsoft.com/office/word/2010/wordprocessingShape" mc:Ignorable="w14 w15 w16se w16cid w16 w16cex w16sdtdh w16du wp14">
+<w:ftr xmlns:wpc="http://schemas.microsoft.com/office/word/2010/wordprocessingCanvas" xmlns:cx="http://schemas.microsoft.com/office/drawing/2014/chartex" xmlns:cx1="http://schemas.microsoft.com/office/drawing/2015/9/8/chartex" xmlns:cx2="http://schemas.microsoft.com/office/drawing/2015/10/21/chartex" xmlns:cx3="http://schemas.microsoft.com/office/drawing/2016/5/9/chartex" xmlns:cx4="http://schemas.microsoft.com/office/drawing/2016/5/10/chartex" xmlns:cx5="http://schemas.microsoft.com/office/drawing/2016/5/11/chartex" xmlns:cx6="http://schemas.microsoft.com/office/drawing/2016/5/12/chartex" xmlns:cx7="http://schemas.microsoft.com/office/drawing/2016/5/13/chartex" xmlns:cx8="http://schemas.microsoft.com/office/drawing/2016/5/14/chartex" xmlns:mc="http://schemas.openxmlformats.org/markup-compatibility/2006" xmlns:aink="http://schemas.microsoft.com/office/drawing/2016/ink" xmlns:am3d="http://schemas.microsoft.com/office/drawing/2017/model3d" xmlns:o="urn:schemas-microsoft-com:office:office" xmlns:oel="http://schemas.microsoft.com/office/2019/extlst" xmlns:r="http://schemas.openxmlformats.org/officeDocument/2006/relationships" xmlns:m="http://schemas.openxmlformats.org/officeDocument/2006/math" xmlns:v="urn:schemas-microsoft-com:vml" xmlns:wp14="http://schemas.microsoft.com/office/word/2010/wordprocessingDrawing" xmlns:wp="http://schemas.openxmlformats.org/drawingml/2006/wordprocessingDrawing" xmlns:w10="urn:schemas-microsoft-com:office:word" xmlns:w="http://schemas.openxmlformats.org/wordprocessingml/2006/main" xmlns:w14="http://schemas.microsoft.com/office/word/2010/wordml" xmlns:w15="http://schemas.microsoft.com/office/word/2012/wordml" xmlns:w16cex="http://schemas.microsoft.com/office/word/2018/wordml/cex" xmlns:w16cid="http://schemas.microsoft.com/office/word/2016/wordml/cid" xmlns:w16="http://schemas.microsoft.com/office/word/2018/wordml" xmlns:w16du="http://schemas.microsoft.com/office/word/2023/wordml/word16du" xmlns:w16sdtdh="http://schemas.microsoft.com/office/word/2020/wordml/sdtdatahash" xmlns:w16sdtfl="http://schemas.microsoft.com/office/word/2024/wordml/sdtformatlock" xmlns:w16se="http://schemas.microsoft.com/office/word/2015/wordml/symex" xmlns:wpg="http://schemas.microsoft.com/office/word/2010/wordprocessingGroup" xmlns:wpi="http://schemas.microsoft.com/office/word/2010/wordprocessingInk" xmlns:wne="http://schemas.microsoft.com/office/word/2006/wordml" xmlns:wps="http://schemas.microsoft.com/office/word/2010/wordprocessingShape" mc:Ignorable="w14 w15 w16se w16cid w16 w16cex w16sdtdh w16sdtfl w16du wp14">
   <w:sdt>
     <w:sdtPr>
       <w:id w:val="-2054215786"/>
@@ -729,7 +1031,7 @@
     <w:sdtContent>
       <w:p>
         <w:pPr>
-          <w:pStyle w:val="Footer"/>
+          <w:pStyle w:val="Piedepgina"/>
           <w:jc w:val="right"/>
         </w:pPr>
         <w:r>
@@ -752,14 +1054,14 @@
   </w:sdt>
   <w:p>
     <w:pPr>
-      <w:pStyle w:val="Footer"/>
+      <w:pStyle w:val="Piedepgina"/>
     </w:pPr>
   </w:p>
 </w:ftr>
 </file>
 
 <file path=word/footnotes.xml><?xml version="1.0" encoding="utf-8"?>
-<w:footnotes xmlns:wpc="http://schemas.microsoft.com/office/word/2010/wordprocessingCanvas" xmlns:cx="http://schemas.microsoft.com/office/drawing/2014/chartex" xmlns:cx1="http://schemas.microsoft.com/office/drawing/2015/9/8/chartex" xmlns:cx2="http://schemas.microsoft.com/office/drawing/2015/10/21/chartex" xmlns:cx3="http://schemas.microsoft.com/office/drawing/2016/5/9/chartex" xmlns:cx4="http://schemas.microsoft.com/office/drawing/2016/5/10/chartex" xmlns:cx5="http://schemas.microsoft.com/office/drawing/2016/5/11/chartex" xmlns:cx6="http://schemas.microsoft.com/office/drawing/2016/5/12/chartex" xmlns:cx7="http://schemas.microsoft.com/office/drawing/2016/5/13/chartex" xmlns:cx8="http://schemas.microsoft.com/office/drawing/2016/5/14/chartex" xmlns:mc="http://schemas.openxmlformats.org/markup-compatibility/2006" xmlns:aink="http://schemas.microsoft.com/office/drawing/2016/ink" xmlns:am3d="http://schemas.microsoft.com/office/drawing/2017/model3d" xmlns:o="urn:schemas-microsoft-com:office:office" xmlns:oel="http://schemas.microsoft.com/office/2019/extlst" xmlns:r="http://schemas.openxmlformats.org/officeDocument/2006/relationships" xmlns:m="http://schemas.openxmlformats.org/officeDocument/2006/math" xmlns:v="urn:schemas-microsoft-com:vml" xmlns:wp14="http://schemas.microsoft.com/office/word/2010/wordprocessingDrawing" xmlns:wp="http://schemas.openxmlformats.org/drawingml/2006/wordprocessingDrawing" xmlns:w10="urn:schemas-microsoft-com:office:word" xmlns:w="http://schemas.openxmlformats.org/wordprocessingml/2006/main" xmlns:w14="http://schemas.microsoft.com/office/word/2010/wordml" xmlns:w15="http://schemas.microsoft.com/office/word/2012/wordml" xmlns:w16cex="http://schemas.microsoft.com/office/word/2018/wordml/cex" xmlns:w16cid="http://schemas.microsoft.com/office/word/2016/wordml/cid" xmlns:w16="http://schemas.microsoft.com/office/word/2018/wordml" xmlns:w16du="http://schemas.microsoft.com/office/word/2023/wordml/word16du" xmlns:w16sdtdh="http://schemas.microsoft.com/office/word/2020/wordml/sdtdatahash" xmlns:w16se="http://schemas.microsoft.com/office/word/2015/wordml/symex" xmlns:wpg="http://schemas.microsoft.com/office/word/2010/wordprocessingGroup" xmlns:wpi="http://schemas.microsoft.com/office/word/2010/wordprocessingInk" xmlns:wne="http://schemas.microsoft.com/office/word/2006/wordml" xmlns:wps="http://schemas.microsoft.com/office/word/2010/wordprocessingShape" mc:Ignorable="w14 w15 w16se w16cid w16 w16cex w16sdtdh w16du wp14">
+<w:footnotes xmlns:wpc="http://schemas.microsoft.com/office/word/2010/wordprocessingCanvas" xmlns:cx="http://schemas.microsoft.com/office/drawing/2014/chartex" xmlns:cx1="http://schemas.microsoft.com/office/drawing/2015/9/8/chartex" xmlns:cx2="http://schemas.microsoft.com/office/drawing/2015/10/21/chartex" xmlns:cx3="http://schemas.microsoft.com/office/drawing/2016/5/9/chartex" xmlns:cx4="http://schemas.microsoft.com/office/drawing/2016/5/10/chartex" xmlns:cx5="http://schemas.microsoft.com/office/drawing/2016/5/11/chartex" xmlns:cx6="http://schemas.microsoft.com/office/drawing/2016/5/12/chartex" xmlns:cx7="http://schemas.microsoft.com/office/drawing/2016/5/13/chartex" xmlns:cx8="http://schemas.microsoft.com/office/drawing/2016/5/14/chartex" xmlns:mc="http://schemas.openxmlformats.org/markup-compatibility/2006" xmlns:aink="http://schemas.microsoft.com/office/drawing/2016/ink" xmlns:am3d="http://schemas.microsoft.com/office/drawing/2017/model3d" xmlns:o="urn:schemas-microsoft-com:office:office" xmlns:oel="http://schemas.microsoft.com/office/2019/extlst" xmlns:r="http://schemas.openxmlformats.org/officeDocument/2006/relationships" xmlns:m="http://schemas.openxmlformats.org/officeDocument/2006/math" xmlns:v="urn:schemas-microsoft-com:vml" xmlns:wp14="http://schemas.microsoft.com/office/word/2010/wordprocessingDrawing" xmlns:wp="http://schemas.openxmlformats.org/drawingml/2006/wordprocessingDrawing" xmlns:w10="urn:schemas-microsoft-com:office:word" xmlns:w="http://schemas.openxmlformats.org/wordprocessingml/2006/main" xmlns:w14="http://schemas.microsoft.com/office/word/2010/wordml" xmlns:w15="http://schemas.microsoft.com/office/word/2012/wordml" xmlns:w16cex="http://schemas.microsoft.com/office/word/2018/wordml/cex" xmlns:w16cid="http://schemas.microsoft.com/office/word/2016/wordml/cid" xmlns:w16="http://schemas.microsoft.com/office/word/2018/wordml" xmlns:w16du="http://schemas.microsoft.com/office/word/2023/wordml/word16du" xmlns:w16sdtdh="http://schemas.microsoft.com/office/word/2020/wordml/sdtdatahash" xmlns:w16sdtfl="http://schemas.microsoft.com/office/word/2024/wordml/sdtformatlock" xmlns:w16se="http://schemas.microsoft.com/office/word/2015/wordml/symex" xmlns:wpg="http://schemas.microsoft.com/office/word/2010/wordprocessingGroup" xmlns:wpi="http://schemas.microsoft.com/office/word/2010/wordprocessingInk" xmlns:wne="http://schemas.microsoft.com/office/word/2006/wordml" xmlns:wps="http://schemas.microsoft.com/office/word/2010/wordprocessingShape" mc:Ignorable="w14 w15 w16se w16cid w16 w16cex w16sdtdh w16sdtfl w16du wp14">
   <w:footnote w:type="separator" w:id="-1">
     <w:p>
       <w:pPr>
@@ -784,7 +1086,7 @@
 </file>
 
 <file path=word/numbering.xml><?xml version="1.0" encoding="utf-8"?>
-<w:numbering xmlns:wpc="http://schemas.microsoft.com/office/word/2010/wordprocessingCanvas" xmlns:cx="http://schemas.microsoft.com/office/drawing/2014/chartex" xmlns:cx1="http://schemas.microsoft.com/office/drawing/2015/9/8/chartex" xmlns:cx2="http://schemas.microsoft.com/office/drawing/2015/10/21/chartex" xmlns:cx3="http://schemas.microsoft.com/office/drawing/2016/5/9/chartex" xmlns:cx4="http://schemas.microsoft.com/office/drawing/2016/5/10/chartex" xmlns:cx5="http://schemas.microsoft.com/office/drawing/2016/5/11/chartex" xmlns:cx6="http://schemas.microsoft.com/office/drawing/2016/5/12/chartex" xmlns:cx7="http://schemas.microsoft.com/office/drawing/2016/5/13/chartex" xmlns:cx8="http://schemas.microsoft.com/office/drawing/2016/5/14/chartex" xmlns:mc="http://schemas.openxmlformats.org/markup-compatibility/2006" xmlns:aink="http://schemas.microsoft.com/office/drawing/2016/ink" xmlns:am3d="http://schemas.microsoft.com/office/drawing/2017/model3d" xmlns:o="urn:schemas-microsoft-com:office:office" xmlns:oel="http://schemas.microsoft.com/office/2019/extlst" xmlns:r="http://schemas.openxmlformats.org/officeDocument/2006/relationships" xmlns:m="http://schemas.openxmlformats.org/officeDocument/2006/math" xmlns:v="urn:schemas-microsoft-com:vml" xmlns:wp14="http://schemas.microsoft.com/office/word/2010/wordprocessingDrawing" xmlns:wp="http://schemas.openxmlformats.org/drawingml/2006/wordprocessingDrawing" xmlns:w10="urn:schemas-microsoft-com:office:word" xmlns:w="http://schemas.openxmlformats.org/wordprocessingml/2006/main" xmlns:w14="http://schemas.microsoft.com/office/word/2010/wordml" xmlns:w15="http://schemas.microsoft.com/office/word/2012/wordml" xmlns:w16cex="http://schemas.microsoft.com/office/word/2018/wordml/cex" xmlns:w16cid="http://schemas.microsoft.com/office/word/2016/wordml/cid" xmlns:w16="http://schemas.microsoft.com/office/word/2018/wordml" xmlns:w16du="http://schemas.microsoft.com/office/word/2023/wordml/word16du" xmlns:w16sdtdh="http://schemas.microsoft.com/office/word/2020/wordml/sdtdatahash" xmlns:w16se="http://schemas.microsoft.com/office/word/2015/wordml/symex" xmlns:wpg="http://schemas.microsoft.com/office/word/2010/wordprocessingGroup" xmlns:wpi="http://schemas.microsoft.com/office/word/2010/wordprocessingInk" xmlns:wne="http://schemas.microsoft.com/office/word/2006/wordml" xmlns:wps="http://schemas.microsoft.com/office/word/2010/wordprocessingShape" mc:Ignorable="w14 w15 w16se w16cid w16 w16cex w16sdtdh w16du wp14">
+<w:numbering xmlns:wpc="http://schemas.microsoft.com/office/word/2010/wordprocessingCanvas" xmlns:cx="http://schemas.microsoft.com/office/drawing/2014/chartex" xmlns:cx1="http://schemas.microsoft.com/office/drawing/2015/9/8/chartex" xmlns:cx2="http://schemas.microsoft.com/office/drawing/2015/10/21/chartex" xmlns:cx3="http://schemas.microsoft.com/office/drawing/2016/5/9/chartex" xmlns:cx4="http://schemas.microsoft.com/office/drawing/2016/5/10/chartex" xmlns:cx5="http://schemas.microsoft.com/office/drawing/2016/5/11/chartex" xmlns:cx6="http://schemas.microsoft.com/office/drawing/2016/5/12/chartex" xmlns:cx7="http://schemas.microsoft.com/office/drawing/2016/5/13/chartex" xmlns:cx8="http://schemas.microsoft.com/office/drawing/2016/5/14/chartex" xmlns:mc="http://schemas.openxmlformats.org/markup-compatibility/2006" xmlns:aink="http://schemas.microsoft.com/office/drawing/2016/ink" xmlns:am3d="http://schemas.microsoft.com/office/drawing/2017/model3d" xmlns:o="urn:schemas-microsoft-com:office:office" xmlns:oel="http://schemas.microsoft.com/office/2019/extlst" xmlns:r="http://schemas.openxmlformats.org/officeDocument/2006/relationships" xmlns:m="http://schemas.openxmlformats.org/officeDocument/2006/math" xmlns:v="urn:schemas-microsoft-com:vml" xmlns:wp14="http://schemas.microsoft.com/office/word/2010/wordprocessingDrawing" xmlns:wp="http://schemas.openxmlformats.org/drawingml/2006/wordprocessingDrawing" xmlns:w10="urn:schemas-microsoft-com:office:word" xmlns:w="http://schemas.openxmlformats.org/wordprocessingml/2006/main" xmlns:w14="http://schemas.microsoft.com/office/word/2010/wordml" xmlns:w15="http://schemas.microsoft.com/office/word/2012/wordml" xmlns:w16cex="http://schemas.microsoft.com/office/word/2018/wordml/cex" xmlns:w16cid="http://schemas.microsoft.com/office/word/2016/wordml/cid" xmlns:w16="http://schemas.microsoft.com/office/word/2018/wordml" xmlns:w16du="http://schemas.microsoft.com/office/word/2023/wordml/word16du" xmlns:w16sdtdh="http://schemas.microsoft.com/office/word/2020/wordml/sdtdatahash" xmlns:w16sdtfl="http://schemas.microsoft.com/office/word/2024/wordml/sdtformatlock" xmlns:w16se="http://schemas.microsoft.com/office/word/2015/wordml/symex" xmlns:wpg="http://schemas.microsoft.com/office/word/2010/wordprocessingGroup" xmlns:wpi="http://schemas.microsoft.com/office/word/2010/wordprocessingInk" xmlns:wne="http://schemas.microsoft.com/office/word/2006/wordml" xmlns:wps="http://schemas.microsoft.com/office/word/2010/wordprocessingShape" mc:Ignorable="w14 w15 w16se w16cid w16 w16cex w16sdtdh w16sdtfl w16du wp14">
   <w:abstractNum w:abstractNumId="0" w15:restartNumberingAfterBreak="0">
     <w:nsid w:val="1482775B"/>
     <w:multiLevelType w:val="multilevel"/>
@@ -792,7 +1094,7 @@
     <w:lvl w:ilvl="0">
       <w:start w:val="1"/>
       <w:numFmt w:val="decimal"/>
-      <w:pStyle w:val="Heading1"/>
+      <w:pStyle w:val="Ttulo1"/>
       <w:lvlText w:val="%1"/>
       <w:lvlJc w:val="left"/>
       <w:pPr>
@@ -802,7 +1104,7 @@
     <w:lvl w:ilvl="1">
       <w:start w:val="1"/>
       <w:numFmt w:val="decimal"/>
-      <w:pStyle w:val="Heading2"/>
+      <w:pStyle w:val="Ttulo2"/>
       <w:lvlText w:val="%1.%2"/>
       <w:lvlJc w:val="left"/>
       <w:pPr>
@@ -812,7 +1114,7 @@
     <w:lvl w:ilvl="2">
       <w:start w:val="1"/>
       <w:numFmt w:val="decimal"/>
-      <w:pStyle w:val="Heading3"/>
+      <w:pStyle w:val="Ttulo3"/>
       <w:lvlText w:val="%1.%2.%3"/>
       <w:lvlJc w:val="left"/>
       <w:pPr>
@@ -822,7 +1124,7 @@
     <w:lvl w:ilvl="3">
       <w:start w:val="1"/>
       <w:numFmt w:val="decimal"/>
-      <w:pStyle w:val="Heading4"/>
+      <w:pStyle w:val="Ttulo4"/>
       <w:lvlText w:val="%1.%2.%3.%4"/>
       <w:lvlJc w:val="left"/>
       <w:pPr>
@@ -832,7 +1134,7 @@
     <w:lvl w:ilvl="4">
       <w:start w:val="1"/>
       <w:numFmt w:val="decimal"/>
-      <w:pStyle w:val="Heading5"/>
+      <w:pStyle w:val="Ttulo5"/>
       <w:lvlText w:val="%1.%2.%3.%4.%5"/>
       <w:lvlJc w:val="left"/>
       <w:pPr>
@@ -842,7 +1144,7 @@
     <w:lvl w:ilvl="5">
       <w:start w:val="1"/>
       <w:numFmt w:val="decimal"/>
-      <w:pStyle w:val="Heading6"/>
+      <w:pStyle w:val="Ttulo6"/>
       <w:lvlText w:val="%1.%2.%3.%4.%5.%6"/>
       <w:lvlJc w:val="left"/>
       <w:pPr>
@@ -852,7 +1154,7 @@
     <w:lvl w:ilvl="6">
       <w:start w:val="1"/>
       <w:numFmt w:val="decimal"/>
-      <w:pStyle w:val="Heading7"/>
+      <w:pStyle w:val="Ttulo7"/>
       <w:lvlText w:val="%1.%2.%3.%4.%5.%6.%7"/>
       <w:lvlJc w:val="left"/>
       <w:pPr>
@@ -862,7 +1164,7 @@
     <w:lvl w:ilvl="7">
       <w:start w:val="1"/>
       <w:numFmt w:val="decimal"/>
-      <w:pStyle w:val="Heading8"/>
+      <w:pStyle w:val="Ttulo8"/>
       <w:lvlText w:val="%1.%2.%3.%4.%5.%6.%7.%8"/>
       <w:lvlJc w:val="left"/>
       <w:pPr>
@@ -872,7 +1174,7 @@
     <w:lvl w:ilvl="8">
       <w:start w:val="1"/>
       <w:numFmt w:val="decimal"/>
-      <w:pStyle w:val="Heading9"/>
+      <w:pStyle w:val="Ttulo9"/>
       <w:lvlText w:val="%1.%2.%3.%4.%5.%6.%7.%8.%9"/>
       <w:lvlJc w:val="left"/>
       <w:pPr>
@@ -991,6 +1293,304 @@
         </w:tabs>
         <w:ind w:left="6480" w:hanging="360"/>
       </w:pPr>
+    </w:lvl>
+  </w:abstractNum>
+  <w:abstractNum w:abstractNumId="2" w15:restartNumberingAfterBreak="0">
+    <w:nsid w:val="32535991"/>
+    <w:multiLevelType w:val="multilevel"/>
+    <w:tmpl w:val="A1B63AF6"/>
+    <w:lvl w:ilvl="0">
+      <w:start w:val="1"/>
+      <w:numFmt w:val="bullet"/>
+      <w:lvlText w:val=""/>
+      <w:lvlJc w:val="left"/>
+      <w:pPr>
+        <w:tabs>
+          <w:tab w:val="num" w:pos="720"/>
+        </w:tabs>
+        <w:ind w:left="720" w:hanging="360"/>
+      </w:pPr>
+      <w:rPr>
+        <w:rFonts w:ascii="Symbol" w:hAnsi="Symbol" w:hint="default"/>
+        <w:sz w:val="20"/>
+      </w:rPr>
+    </w:lvl>
+    <w:lvl w:ilvl="1" w:tentative="1">
+      <w:start w:val="1"/>
+      <w:numFmt w:val="bullet"/>
+      <w:lvlText w:val="o"/>
+      <w:lvlJc w:val="left"/>
+      <w:pPr>
+        <w:tabs>
+          <w:tab w:val="num" w:pos="1440"/>
+        </w:tabs>
+        <w:ind w:left="1440" w:hanging="360"/>
+      </w:pPr>
+      <w:rPr>
+        <w:rFonts w:ascii="Courier New" w:hAnsi="Courier New" w:hint="default"/>
+        <w:sz w:val="20"/>
+      </w:rPr>
+    </w:lvl>
+    <w:lvl w:ilvl="2" w:tentative="1">
+      <w:start w:val="1"/>
+      <w:numFmt w:val="bullet"/>
+      <w:lvlText w:val=""/>
+      <w:lvlJc w:val="left"/>
+      <w:pPr>
+        <w:tabs>
+          <w:tab w:val="num" w:pos="2160"/>
+        </w:tabs>
+        <w:ind w:left="2160" w:hanging="360"/>
+      </w:pPr>
+      <w:rPr>
+        <w:rFonts w:ascii="Wingdings" w:hAnsi="Wingdings" w:hint="default"/>
+        <w:sz w:val="20"/>
+      </w:rPr>
+    </w:lvl>
+    <w:lvl w:ilvl="3" w:tentative="1">
+      <w:start w:val="1"/>
+      <w:numFmt w:val="bullet"/>
+      <w:lvlText w:val=""/>
+      <w:lvlJc w:val="left"/>
+      <w:pPr>
+        <w:tabs>
+          <w:tab w:val="num" w:pos="2880"/>
+        </w:tabs>
+        <w:ind w:left="2880" w:hanging="360"/>
+      </w:pPr>
+      <w:rPr>
+        <w:rFonts w:ascii="Wingdings" w:hAnsi="Wingdings" w:hint="default"/>
+        <w:sz w:val="20"/>
+      </w:rPr>
+    </w:lvl>
+    <w:lvl w:ilvl="4" w:tentative="1">
+      <w:start w:val="1"/>
+      <w:numFmt w:val="bullet"/>
+      <w:lvlText w:val=""/>
+      <w:lvlJc w:val="left"/>
+      <w:pPr>
+        <w:tabs>
+          <w:tab w:val="num" w:pos="3600"/>
+        </w:tabs>
+        <w:ind w:left="3600" w:hanging="360"/>
+      </w:pPr>
+      <w:rPr>
+        <w:rFonts w:ascii="Wingdings" w:hAnsi="Wingdings" w:hint="default"/>
+        <w:sz w:val="20"/>
+      </w:rPr>
+    </w:lvl>
+    <w:lvl w:ilvl="5" w:tentative="1">
+      <w:start w:val="1"/>
+      <w:numFmt w:val="bullet"/>
+      <w:lvlText w:val=""/>
+      <w:lvlJc w:val="left"/>
+      <w:pPr>
+        <w:tabs>
+          <w:tab w:val="num" w:pos="4320"/>
+        </w:tabs>
+        <w:ind w:left="4320" w:hanging="360"/>
+      </w:pPr>
+      <w:rPr>
+        <w:rFonts w:ascii="Wingdings" w:hAnsi="Wingdings" w:hint="default"/>
+        <w:sz w:val="20"/>
+      </w:rPr>
+    </w:lvl>
+    <w:lvl w:ilvl="6" w:tentative="1">
+      <w:start w:val="1"/>
+      <w:numFmt w:val="bullet"/>
+      <w:lvlText w:val=""/>
+      <w:lvlJc w:val="left"/>
+      <w:pPr>
+        <w:tabs>
+          <w:tab w:val="num" w:pos="5040"/>
+        </w:tabs>
+        <w:ind w:left="5040" w:hanging="360"/>
+      </w:pPr>
+      <w:rPr>
+        <w:rFonts w:ascii="Wingdings" w:hAnsi="Wingdings" w:hint="default"/>
+        <w:sz w:val="20"/>
+      </w:rPr>
+    </w:lvl>
+    <w:lvl w:ilvl="7" w:tentative="1">
+      <w:start w:val="1"/>
+      <w:numFmt w:val="bullet"/>
+      <w:lvlText w:val=""/>
+      <w:lvlJc w:val="left"/>
+      <w:pPr>
+        <w:tabs>
+          <w:tab w:val="num" w:pos="5760"/>
+        </w:tabs>
+        <w:ind w:left="5760" w:hanging="360"/>
+      </w:pPr>
+      <w:rPr>
+        <w:rFonts w:ascii="Wingdings" w:hAnsi="Wingdings" w:hint="default"/>
+        <w:sz w:val="20"/>
+      </w:rPr>
+    </w:lvl>
+    <w:lvl w:ilvl="8" w:tentative="1">
+      <w:start w:val="1"/>
+      <w:numFmt w:val="bullet"/>
+      <w:lvlText w:val=""/>
+      <w:lvlJc w:val="left"/>
+      <w:pPr>
+        <w:tabs>
+          <w:tab w:val="num" w:pos="6480"/>
+        </w:tabs>
+        <w:ind w:left="6480" w:hanging="360"/>
+      </w:pPr>
+      <w:rPr>
+        <w:rFonts w:ascii="Wingdings" w:hAnsi="Wingdings" w:hint="default"/>
+        <w:sz w:val="20"/>
+      </w:rPr>
+    </w:lvl>
+  </w:abstractNum>
+  <w:abstractNum w:abstractNumId="3" w15:restartNumberingAfterBreak="0">
+    <w:nsid w:val="69CF7B74"/>
+    <w:multiLevelType w:val="multilevel"/>
+    <w:tmpl w:val="D4125986"/>
+    <w:lvl w:ilvl="0">
+      <w:start w:val="1"/>
+      <w:numFmt w:val="bullet"/>
+      <w:lvlText w:val=""/>
+      <w:lvlJc w:val="left"/>
+      <w:pPr>
+        <w:tabs>
+          <w:tab w:val="num" w:pos="720"/>
+        </w:tabs>
+        <w:ind w:left="720" w:hanging="360"/>
+      </w:pPr>
+      <w:rPr>
+        <w:rFonts w:ascii="Symbol" w:hAnsi="Symbol" w:hint="default"/>
+        <w:sz w:val="20"/>
+      </w:rPr>
+    </w:lvl>
+    <w:lvl w:ilvl="1" w:tentative="1">
+      <w:start w:val="1"/>
+      <w:numFmt w:val="bullet"/>
+      <w:lvlText w:val="o"/>
+      <w:lvlJc w:val="left"/>
+      <w:pPr>
+        <w:tabs>
+          <w:tab w:val="num" w:pos="1440"/>
+        </w:tabs>
+        <w:ind w:left="1440" w:hanging="360"/>
+      </w:pPr>
+      <w:rPr>
+        <w:rFonts w:ascii="Courier New" w:hAnsi="Courier New" w:hint="default"/>
+        <w:sz w:val="20"/>
+      </w:rPr>
+    </w:lvl>
+    <w:lvl w:ilvl="2" w:tentative="1">
+      <w:start w:val="1"/>
+      <w:numFmt w:val="bullet"/>
+      <w:lvlText w:val=""/>
+      <w:lvlJc w:val="left"/>
+      <w:pPr>
+        <w:tabs>
+          <w:tab w:val="num" w:pos="2160"/>
+        </w:tabs>
+        <w:ind w:left="2160" w:hanging="360"/>
+      </w:pPr>
+      <w:rPr>
+        <w:rFonts w:ascii="Wingdings" w:hAnsi="Wingdings" w:hint="default"/>
+        <w:sz w:val="20"/>
+      </w:rPr>
+    </w:lvl>
+    <w:lvl w:ilvl="3" w:tentative="1">
+      <w:start w:val="1"/>
+      <w:numFmt w:val="bullet"/>
+      <w:lvlText w:val=""/>
+      <w:lvlJc w:val="left"/>
+      <w:pPr>
+        <w:tabs>
+          <w:tab w:val="num" w:pos="2880"/>
+        </w:tabs>
+        <w:ind w:left="2880" w:hanging="360"/>
+      </w:pPr>
+      <w:rPr>
+        <w:rFonts w:ascii="Wingdings" w:hAnsi="Wingdings" w:hint="default"/>
+        <w:sz w:val="20"/>
+      </w:rPr>
+    </w:lvl>
+    <w:lvl w:ilvl="4" w:tentative="1">
+      <w:start w:val="1"/>
+      <w:numFmt w:val="bullet"/>
+      <w:lvlText w:val=""/>
+      <w:lvlJc w:val="left"/>
+      <w:pPr>
+        <w:tabs>
+          <w:tab w:val="num" w:pos="3600"/>
+        </w:tabs>
+        <w:ind w:left="3600" w:hanging="360"/>
+      </w:pPr>
+      <w:rPr>
+        <w:rFonts w:ascii="Wingdings" w:hAnsi="Wingdings" w:hint="default"/>
+        <w:sz w:val="20"/>
+      </w:rPr>
+    </w:lvl>
+    <w:lvl w:ilvl="5" w:tentative="1">
+      <w:start w:val="1"/>
+      <w:numFmt w:val="bullet"/>
+      <w:lvlText w:val=""/>
+      <w:lvlJc w:val="left"/>
+      <w:pPr>
+        <w:tabs>
+          <w:tab w:val="num" w:pos="4320"/>
+        </w:tabs>
+        <w:ind w:left="4320" w:hanging="360"/>
+      </w:pPr>
+      <w:rPr>
+        <w:rFonts w:ascii="Wingdings" w:hAnsi="Wingdings" w:hint="default"/>
+        <w:sz w:val="20"/>
+      </w:rPr>
+    </w:lvl>
+    <w:lvl w:ilvl="6" w:tentative="1">
+      <w:start w:val="1"/>
+      <w:numFmt w:val="bullet"/>
+      <w:lvlText w:val=""/>
+      <w:lvlJc w:val="left"/>
+      <w:pPr>
+        <w:tabs>
+          <w:tab w:val="num" w:pos="5040"/>
+        </w:tabs>
+        <w:ind w:left="5040" w:hanging="360"/>
+      </w:pPr>
+      <w:rPr>
+        <w:rFonts w:ascii="Wingdings" w:hAnsi="Wingdings" w:hint="default"/>
+        <w:sz w:val="20"/>
+      </w:rPr>
+    </w:lvl>
+    <w:lvl w:ilvl="7" w:tentative="1">
+      <w:start w:val="1"/>
+      <w:numFmt w:val="bullet"/>
+      <w:lvlText w:val=""/>
+      <w:lvlJc w:val="left"/>
+      <w:pPr>
+        <w:tabs>
+          <w:tab w:val="num" w:pos="5760"/>
+        </w:tabs>
+        <w:ind w:left="5760" w:hanging="360"/>
+      </w:pPr>
+      <w:rPr>
+        <w:rFonts w:ascii="Wingdings" w:hAnsi="Wingdings" w:hint="default"/>
+        <w:sz w:val="20"/>
+      </w:rPr>
+    </w:lvl>
+    <w:lvl w:ilvl="8" w:tentative="1">
+      <w:start w:val="1"/>
+      <w:numFmt w:val="bullet"/>
+      <w:lvlText w:val=""/>
+      <w:lvlJc w:val="left"/>
+      <w:pPr>
+        <w:tabs>
+          <w:tab w:val="num" w:pos="6480"/>
+        </w:tabs>
+        <w:ind w:left="6480" w:hanging="360"/>
+      </w:pPr>
+      <w:rPr>
+        <w:rFonts w:ascii="Wingdings" w:hAnsi="Wingdings" w:hint="default"/>
+        <w:sz w:val="20"/>
+      </w:rPr>
     </w:lvl>
   </w:abstractNum>
   <w:num w:numId="1" w16cid:durableId="1656300866">
@@ -1026,11 +1626,17 @@
   <w:num w:numId="11" w16cid:durableId="468717203">
     <w:abstractNumId w:val="1"/>
   </w:num>
+  <w:num w:numId="12" w16cid:durableId="49572414">
+    <w:abstractNumId w:val="3"/>
+  </w:num>
+  <w:num w:numId="13" w16cid:durableId="680275077">
+    <w:abstractNumId w:val="2"/>
+  </w:num>
 </w:numbering>
 </file>
 
 <file path=word/styles.xml><?xml version="1.0" encoding="utf-8"?>
-<w:styles xmlns:mc="http://schemas.openxmlformats.org/markup-compatibility/2006" xmlns:r="http://schemas.openxmlformats.org/officeDocument/2006/relationships" xmlns:w="http://schemas.openxmlformats.org/wordprocessingml/2006/main" xmlns:w14="http://schemas.microsoft.com/office/word/2010/wordml" xmlns:w15="http://schemas.microsoft.com/office/word/2012/wordml" xmlns:w16cex="http://schemas.microsoft.com/office/word/2018/wordml/cex" xmlns:w16cid="http://schemas.microsoft.com/office/word/2016/wordml/cid" xmlns:w16="http://schemas.microsoft.com/office/word/2018/wordml" xmlns:w16du="http://schemas.microsoft.com/office/word/2023/wordml/word16du" xmlns:w16sdtdh="http://schemas.microsoft.com/office/word/2020/wordml/sdtdatahash" xmlns:w16se="http://schemas.microsoft.com/office/word/2015/wordml/symex" mc:Ignorable="w14 w15 w16se w16cid w16 w16cex w16sdtdh w16du">
+<w:styles xmlns:mc="http://schemas.openxmlformats.org/markup-compatibility/2006" xmlns:r="http://schemas.openxmlformats.org/officeDocument/2006/relationships" xmlns:w="http://schemas.openxmlformats.org/wordprocessingml/2006/main" xmlns:w14="http://schemas.microsoft.com/office/word/2010/wordml" xmlns:w15="http://schemas.microsoft.com/office/word/2012/wordml" xmlns:w16cex="http://schemas.microsoft.com/office/word/2018/wordml/cex" xmlns:w16cid="http://schemas.microsoft.com/office/word/2016/wordml/cid" xmlns:w16="http://schemas.microsoft.com/office/word/2018/wordml" xmlns:w16du="http://schemas.microsoft.com/office/word/2023/wordml/word16du" xmlns:w16sdtdh="http://schemas.microsoft.com/office/word/2020/wordml/sdtdatahash" xmlns:w16sdtfl="http://schemas.microsoft.com/office/word/2024/wordml/sdtformatlock" xmlns:w16se="http://schemas.microsoft.com/office/word/2015/wordml/symex" mc:Ignorable="w14 w15 w16se w16cid w16 w16cex w16sdtdh w16sdtfl w16du">
   <w:docDefaults>
     <w:rPrDefault>
       <w:rPr>
@@ -1429,11 +2035,11 @@
     <w:qFormat/>
     <w:rsid w:val="007B1FE8"/>
   </w:style>
-  <w:style w:type="paragraph" w:styleId="Heading1">
+  <w:style w:type="paragraph" w:styleId="Ttulo1">
     <w:name w:val="heading 1"/>
     <w:basedOn w:val="Normal"/>
     <w:next w:val="Normal"/>
-    <w:link w:val="Heading1Char"/>
+    <w:link w:val="Ttulo1Car"/>
     <w:uiPriority w:val="9"/>
     <w:qFormat/>
     <w:rsid w:val="007B1FE8"/>
@@ -1459,11 +2065,11 @@
       <w:szCs w:val="36"/>
     </w:rPr>
   </w:style>
-  <w:style w:type="paragraph" w:styleId="Heading2">
+  <w:style w:type="paragraph" w:styleId="Ttulo2">
     <w:name w:val="heading 2"/>
     <w:basedOn w:val="Normal"/>
     <w:next w:val="Normal"/>
-    <w:link w:val="Heading2Char"/>
+    <w:link w:val="Ttulo2Car"/>
     <w:uiPriority w:val="9"/>
     <w:unhideWhenUsed/>
     <w:qFormat/>
@@ -1488,11 +2094,11 @@
       <w:szCs w:val="28"/>
     </w:rPr>
   </w:style>
-  <w:style w:type="paragraph" w:styleId="Heading3">
+  <w:style w:type="paragraph" w:styleId="Ttulo3">
     <w:name w:val="heading 3"/>
     <w:basedOn w:val="Normal"/>
     <w:next w:val="Normal"/>
-    <w:link w:val="Heading3Char"/>
+    <w:link w:val="Ttulo3Car"/>
     <w:uiPriority w:val="9"/>
     <w:unhideWhenUsed/>
     <w:qFormat/>
@@ -1514,11 +2120,11 @@
       <w:color w:val="000000" w:themeColor="text1"/>
     </w:rPr>
   </w:style>
-  <w:style w:type="paragraph" w:styleId="Heading4">
+  <w:style w:type="paragraph" w:styleId="Ttulo4">
     <w:name w:val="heading 4"/>
     <w:basedOn w:val="Normal"/>
     <w:next w:val="Normal"/>
-    <w:link w:val="Heading4Char"/>
+    <w:link w:val="Ttulo4Car"/>
     <w:uiPriority w:val="9"/>
     <w:semiHidden/>
     <w:unhideWhenUsed/>
@@ -1543,11 +2149,11 @@
       <w:color w:val="000000" w:themeColor="text1"/>
     </w:rPr>
   </w:style>
-  <w:style w:type="paragraph" w:styleId="Heading5">
+  <w:style w:type="paragraph" w:styleId="Ttulo5">
     <w:name w:val="heading 5"/>
     <w:basedOn w:val="Normal"/>
     <w:next w:val="Normal"/>
-    <w:link w:val="Heading5Char"/>
+    <w:link w:val="Ttulo5Car"/>
     <w:uiPriority w:val="9"/>
     <w:semiHidden/>
     <w:unhideWhenUsed/>
@@ -1568,11 +2174,11 @@
       <w:color w:val="323E4F" w:themeColor="text2" w:themeShade="BF"/>
     </w:rPr>
   </w:style>
-  <w:style w:type="paragraph" w:styleId="Heading6">
+  <w:style w:type="paragraph" w:styleId="Ttulo6">
     <w:name w:val="heading 6"/>
     <w:basedOn w:val="Normal"/>
     <w:next w:val="Normal"/>
-    <w:link w:val="Heading6Char"/>
+    <w:link w:val="Ttulo6Car"/>
     <w:uiPriority w:val="9"/>
     <w:semiHidden/>
     <w:unhideWhenUsed/>
@@ -1595,11 +2201,11 @@
       <w:color w:val="323E4F" w:themeColor="text2" w:themeShade="BF"/>
     </w:rPr>
   </w:style>
-  <w:style w:type="paragraph" w:styleId="Heading7">
+  <w:style w:type="paragraph" w:styleId="Ttulo7">
     <w:name w:val="heading 7"/>
     <w:basedOn w:val="Normal"/>
     <w:next w:val="Normal"/>
-    <w:link w:val="Heading7Char"/>
+    <w:link w:val="Ttulo7Car"/>
     <w:uiPriority w:val="9"/>
     <w:semiHidden/>
     <w:unhideWhenUsed/>
@@ -1622,11 +2228,11 @@
       <w:color w:val="404040" w:themeColor="text1" w:themeTint="BF"/>
     </w:rPr>
   </w:style>
-  <w:style w:type="paragraph" w:styleId="Heading8">
+  <w:style w:type="paragraph" w:styleId="Ttulo8">
     <w:name w:val="heading 8"/>
     <w:basedOn w:val="Normal"/>
     <w:next w:val="Normal"/>
-    <w:link w:val="Heading8Char"/>
+    <w:link w:val="Ttulo8Car"/>
     <w:uiPriority w:val="9"/>
     <w:semiHidden/>
     <w:unhideWhenUsed/>
@@ -1649,11 +2255,11 @@
       <w:szCs w:val="20"/>
     </w:rPr>
   </w:style>
-  <w:style w:type="paragraph" w:styleId="Heading9">
+  <w:style w:type="paragraph" w:styleId="Ttulo9">
     <w:name w:val="heading 9"/>
     <w:basedOn w:val="Normal"/>
     <w:next w:val="Normal"/>
-    <w:link w:val="Heading9Char"/>
+    <w:link w:val="Ttulo9Car"/>
     <w:uiPriority w:val="9"/>
     <w:semiHidden/>
     <w:unhideWhenUsed/>
@@ -1678,13 +2284,12 @@
       <w:szCs w:val="20"/>
     </w:rPr>
   </w:style>
-  <w:style w:type="character" w:default="1" w:styleId="DefaultParagraphFont">
+  <w:style w:type="character" w:default="1" w:styleId="Fuentedeprrafopredeter">
     <w:name w:val="Default Paragraph Font"/>
     <w:uiPriority w:val="1"/>
-    <w:semiHidden/>
     <w:unhideWhenUsed/>
   </w:style>
-  <w:style w:type="table" w:default="1" w:styleId="TableNormal">
+  <w:style w:type="table" w:default="1" w:styleId="Tablanormal">
     <w:name w:val="Normal Table"/>
     <w:uiPriority w:val="99"/>
     <w:semiHidden/>
@@ -1699,16 +2304,16 @@
       </w:tblCellMar>
     </w:tblPr>
   </w:style>
-  <w:style w:type="numbering" w:default="1" w:styleId="NoList">
+  <w:style w:type="numbering" w:default="1" w:styleId="Sinlista">
     <w:name w:val="No List"/>
     <w:uiPriority w:val="99"/>
     <w:semiHidden/>
     <w:unhideWhenUsed/>
   </w:style>
-  <w:style w:type="character" w:customStyle="1" w:styleId="Heading1Char">
-    <w:name w:val="Heading 1 Char"/>
-    <w:basedOn w:val="DefaultParagraphFont"/>
-    <w:link w:val="Heading1"/>
+  <w:style w:type="character" w:customStyle="1" w:styleId="Ttulo1Car">
+    <w:name w:val="Título 1 Car"/>
+    <w:basedOn w:val="Fuentedeprrafopredeter"/>
+    <w:link w:val="Ttulo1"/>
     <w:uiPriority w:val="9"/>
     <w:rsid w:val="007B1FE8"/>
     <w:rPr>
@@ -1721,10 +2326,10 @@
       <w:szCs w:val="36"/>
     </w:rPr>
   </w:style>
-  <w:style w:type="character" w:customStyle="1" w:styleId="Heading2Char">
-    <w:name w:val="Heading 2 Char"/>
-    <w:basedOn w:val="DefaultParagraphFont"/>
-    <w:link w:val="Heading2"/>
+  <w:style w:type="character" w:customStyle="1" w:styleId="Ttulo2Car">
+    <w:name w:val="Título 2 Car"/>
+    <w:basedOn w:val="Fuentedeprrafopredeter"/>
+    <w:link w:val="Ttulo2"/>
     <w:uiPriority w:val="9"/>
     <w:rsid w:val="007B1FE8"/>
     <w:rPr>
@@ -1737,10 +2342,10 @@
       <w:szCs w:val="28"/>
     </w:rPr>
   </w:style>
-  <w:style w:type="character" w:customStyle="1" w:styleId="Heading3Char">
-    <w:name w:val="Heading 3 Char"/>
-    <w:basedOn w:val="DefaultParagraphFont"/>
-    <w:link w:val="Heading3"/>
+  <w:style w:type="character" w:customStyle="1" w:styleId="Ttulo3Car">
+    <w:name w:val="Título 3 Car"/>
+    <w:basedOn w:val="Fuentedeprrafopredeter"/>
+    <w:link w:val="Ttulo3"/>
     <w:uiPriority w:val="9"/>
     <w:rsid w:val="007B1FE8"/>
     <w:rPr>
@@ -1750,10 +2355,10 @@
       <w:color w:val="000000" w:themeColor="text1"/>
     </w:rPr>
   </w:style>
-  <w:style w:type="character" w:customStyle="1" w:styleId="Heading4Char">
-    <w:name w:val="Heading 4 Char"/>
-    <w:basedOn w:val="DefaultParagraphFont"/>
-    <w:link w:val="Heading4"/>
+  <w:style w:type="character" w:customStyle="1" w:styleId="Ttulo4Car">
+    <w:name w:val="Título 4 Car"/>
+    <w:basedOn w:val="Fuentedeprrafopredeter"/>
+    <w:link w:val="Ttulo4"/>
     <w:uiPriority w:val="9"/>
     <w:semiHidden/>
     <w:rsid w:val="007B1FE8"/>
@@ -1766,10 +2371,10 @@
       <w:color w:val="000000" w:themeColor="text1"/>
     </w:rPr>
   </w:style>
-  <w:style w:type="character" w:customStyle="1" w:styleId="Heading5Char">
-    <w:name w:val="Heading 5 Char"/>
-    <w:basedOn w:val="DefaultParagraphFont"/>
-    <w:link w:val="Heading5"/>
+  <w:style w:type="character" w:customStyle="1" w:styleId="Ttulo5Car">
+    <w:name w:val="Título 5 Car"/>
+    <w:basedOn w:val="Fuentedeprrafopredeter"/>
+    <w:link w:val="Ttulo5"/>
     <w:uiPriority w:val="9"/>
     <w:semiHidden/>
     <w:rsid w:val="007B1FE8"/>
@@ -1778,10 +2383,10 @@
       <w:color w:val="323E4F" w:themeColor="text2" w:themeShade="BF"/>
     </w:rPr>
   </w:style>
-  <w:style w:type="character" w:customStyle="1" w:styleId="Heading6Char">
-    <w:name w:val="Heading 6 Char"/>
-    <w:basedOn w:val="DefaultParagraphFont"/>
-    <w:link w:val="Heading6"/>
+  <w:style w:type="character" w:customStyle="1" w:styleId="Ttulo6Car">
+    <w:name w:val="Título 6 Car"/>
+    <w:basedOn w:val="Fuentedeprrafopredeter"/>
+    <w:link w:val="Ttulo6"/>
     <w:uiPriority w:val="9"/>
     <w:semiHidden/>
     <w:rsid w:val="007B1FE8"/>
@@ -1792,10 +2397,10 @@
       <w:color w:val="323E4F" w:themeColor="text2" w:themeShade="BF"/>
     </w:rPr>
   </w:style>
-  <w:style w:type="character" w:customStyle="1" w:styleId="Heading7Char">
-    <w:name w:val="Heading 7 Char"/>
-    <w:basedOn w:val="DefaultParagraphFont"/>
-    <w:link w:val="Heading7"/>
+  <w:style w:type="character" w:customStyle="1" w:styleId="Ttulo7Car">
+    <w:name w:val="Título 7 Car"/>
+    <w:basedOn w:val="Fuentedeprrafopredeter"/>
+    <w:link w:val="Ttulo7"/>
     <w:uiPriority w:val="9"/>
     <w:semiHidden/>
     <w:rsid w:val="007B1FE8"/>
@@ -1806,10 +2411,10 @@
       <w:color w:val="404040" w:themeColor="text1" w:themeTint="BF"/>
     </w:rPr>
   </w:style>
-  <w:style w:type="character" w:customStyle="1" w:styleId="Heading8Char">
-    <w:name w:val="Heading 8 Char"/>
-    <w:basedOn w:val="DefaultParagraphFont"/>
-    <w:link w:val="Heading8"/>
+  <w:style w:type="character" w:customStyle="1" w:styleId="Ttulo8Car">
+    <w:name w:val="Título 8 Car"/>
+    <w:basedOn w:val="Fuentedeprrafopredeter"/>
+    <w:link w:val="Ttulo8"/>
     <w:uiPriority w:val="9"/>
     <w:semiHidden/>
     <w:rsid w:val="007B1FE8"/>
@@ -1820,10 +2425,10 @@
       <w:szCs w:val="20"/>
     </w:rPr>
   </w:style>
-  <w:style w:type="character" w:customStyle="1" w:styleId="Heading9Char">
-    <w:name w:val="Heading 9 Char"/>
-    <w:basedOn w:val="DefaultParagraphFont"/>
-    <w:link w:val="Heading9"/>
+  <w:style w:type="character" w:customStyle="1" w:styleId="Ttulo9Car">
+    <w:name w:val="Título 9 Car"/>
+    <w:basedOn w:val="Fuentedeprrafopredeter"/>
+    <w:link w:val="Ttulo9"/>
     <w:uiPriority w:val="9"/>
     <w:semiHidden/>
     <w:rsid w:val="007B1FE8"/>
@@ -1836,11 +2441,11 @@
       <w:szCs w:val="20"/>
     </w:rPr>
   </w:style>
-  <w:style w:type="paragraph" w:styleId="Title">
+  <w:style w:type="paragraph" w:styleId="Ttulo">
     <w:name w:val="Title"/>
     <w:basedOn w:val="Normal"/>
     <w:next w:val="Normal"/>
-    <w:link w:val="TitleChar"/>
+    <w:link w:val="TtuloCar"/>
     <w:uiPriority w:val="10"/>
     <w:qFormat/>
     <w:rsid w:val="007B1FE8"/>
@@ -1855,10 +2460,10 @@
       <w:szCs w:val="56"/>
     </w:rPr>
   </w:style>
-  <w:style w:type="character" w:customStyle="1" w:styleId="TitleChar">
-    <w:name w:val="Title Char"/>
-    <w:basedOn w:val="DefaultParagraphFont"/>
-    <w:link w:val="Title"/>
+  <w:style w:type="character" w:customStyle="1" w:styleId="TtuloCar">
+    <w:name w:val="Título Car"/>
+    <w:basedOn w:val="Fuentedeprrafopredeter"/>
+    <w:link w:val="Ttulo"/>
     <w:uiPriority w:val="10"/>
     <w:rsid w:val="007B1FE8"/>
     <w:rPr>
@@ -1868,11 +2473,11 @@
       <w:szCs w:val="56"/>
     </w:rPr>
   </w:style>
-  <w:style w:type="paragraph" w:styleId="Subtitle">
+  <w:style w:type="paragraph" w:styleId="Subttulo">
     <w:name w:val="Subtitle"/>
     <w:basedOn w:val="Normal"/>
     <w:next w:val="Normal"/>
-    <w:link w:val="SubtitleChar"/>
+    <w:link w:val="SubttuloCar"/>
     <w:uiPriority w:val="11"/>
     <w:qFormat/>
     <w:rsid w:val="007B1FE8"/>
@@ -1886,10 +2491,10 @@
       <w:spacing w:val="10"/>
     </w:rPr>
   </w:style>
-  <w:style w:type="character" w:customStyle="1" w:styleId="SubtitleChar">
-    <w:name w:val="Subtitle Char"/>
-    <w:basedOn w:val="DefaultParagraphFont"/>
-    <w:link w:val="Subtitle"/>
+  <w:style w:type="character" w:customStyle="1" w:styleId="SubttuloCar">
+    <w:name w:val="Subtítulo Car"/>
+    <w:basedOn w:val="Fuentedeprrafopredeter"/>
+    <w:link w:val="Subttulo"/>
     <w:uiPriority w:val="11"/>
     <w:rsid w:val="007B1FE8"/>
     <w:rPr>
@@ -1897,11 +2502,11 @@
       <w:spacing w:val="10"/>
     </w:rPr>
   </w:style>
-  <w:style w:type="paragraph" w:styleId="Quote">
+  <w:style w:type="paragraph" w:styleId="Cita">
     <w:name w:val="Quote"/>
     <w:basedOn w:val="Normal"/>
     <w:next w:val="Normal"/>
-    <w:link w:val="QuoteChar"/>
+    <w:link w:val="CitaCar"/>
     <w:uiPriority w:val="29"/>
     <w:qFormat/>
     <w:rsid w:val="007B1FE8"/>
@@ -1915,10 +2520,10 @@
       <w:color w:val="000000" w:themeColor="text1"/>
     </w:rPr>
   </w:style>
-  <w:style w:type="character" w:customStyle="1" w:styleId="QuoteChar">
-    <w:name w:val="Quote Char"/>
-    <w:basedOn w:val="DefaultParagraphFont"/>
-    <w:link w:val="Quote"/>
+  <w:style w:type="character" w:customStyle="1" w:styleId="CitaCar">
+    <w:name w:val="Cita Car"/>
+    <w:basedOn w:val="Fuentedeprrafopredeter"/>
+    <w:link w:val="Cita"/>
     <w:uiPriority w:val="29"/>
     <w:rsid w:val="007B1FE8"/>
     <w:rPr>
@@ -1927,7 +2532,7 @@
       <w:color w:val="000000" w:themeColor="text1"/>
     </w:rPr>
   </w:style>
-  <w:style w:type="paragraph" w:styleId="ListParagraph">
+  <w:style w:type="paragraph" w:styleId="Prrafodelista">
     <w:name w:val="List Paragraph"/>
     <w:basedOn w:val="Normal"/>
     <w:uiPriority w:val="34"/>
@@ -1938,9 +2543,9 @@
       <w:contextualSpacing/>
     </w:pPr>
   </w:style>
-  <w:style w:type="character" w:styleId="IntenseEmphasis">
+  <w:style w:type="character" w:styleId="nfasisintenso">
     <w:name w:val="Intense Emphasis"/>
-    <w:basedOn w:val="DefaultParagraphFont"/>
+    <w:basedOn w:val="Fuentedeprrafopredeter"/>
     <w:uiPriority w:val="21"/>
     <w:qFormat/>
     <w:rsid w:val="007B1FE8"/>
@@ -1952,11 +2557,11 @@
       <w:caps/>
     </w:rPr>
   </w:style>
-  <w:style w:type="paragraph" w:styleId="IntenseQuote">
+  <w:style w:type="paragraph" w:styleId="Citadestacada">
     <w:name w:val="Intense Quote"/>
     <w:basedOn w:val="Normal"/>
     <w:next w:val="Normal"/>
-    <w:link w:val="IntenseQuoteChar"/>
+    <w:link w:val="CitadestacadaCar"/>
     <w:uiPriority w:val="30"/>
     <w:qFormat/>
     <w:rsid w:val="007B1FE8"/>
@@ -1974,10 +2579,10 @@
       <w:color w:val="000000" w:themeColor="text1"/>
     </w:rPr>
   </w:style>
-  <w:style w:type="character" w:customStyle="1" w:styleId="IntenseQuoteChar">
-    <w:name w:val="Intense Quote Char"/>
-    <w:basedOn w:val="DefaultParagraphFont"/>
-    <w:link w:val="IntenseQuote"/>
+  <w:style w:type="character" w:customStyle="1" w:styleId="CitadestacadaCar">
+    <w:name w:val="Cita destacada Car"/>
+    <w:basedOn w:val="Fuentedeprrafopredeter"/>
+    <w:link w:val="Citadestacada"/>
     <w:uiPriority w:val="30"/>
     <w:rsid w:val="007B1FE8"/>
     <w:rPr>
@@ -1985,9 +2590,9 @@
       <w:shd w:val="clear" w:color="auto" w:fill="F2F2F2" w:themeFill="background1" w:themeFillShade="F2"/>
     </w:rPr>
   </w:style>
-  <w:style w:type="character" w:styleId="IntenseReference">
+  <w:style w:type="character" w:styleId="Referenciaintensa">
     <w:name w:val="Intense Reference"/>
-    <w:basedOn w:val="DefaultParagraphFont"/>
+    <w:basedOn w:val="Fuentedeprrafopredeter"/>
     <w:uiPriority w:val="32"/>
     <w:qFormat/>
     <w:rsid w:val="007B1FE8"/>
@@ -1998,7 +2603,7 @@
       <w:u w:val="single"/>
     </w:rPr>
   </w:style>
-  <w:style w:type="paragraph" w:styleId="Caption">
+  <w:style w:type="paragraph" w:styleId="Descripcin">
     <w:name w:val="caption"/>
     <w:basedOn w:val="Normal"/>
     <w:next w:val="Normal"/>
@@ -2018,9 +2623,9 @@
       <w:szCs w:val="18"/>
     </w:rPr>
   </w:style>
-  <w:style w:type="character" w:styleId="Strong">
+  <w:style w:type="character" w:styleId="Textoennegrita">
     <w:name w:val="Strong"/>
-    <w:basedOn w:val="DefaultParagraphFont"/>
+    <w:basedOn w:val="Fuentedeprrafopredeter"/>
     <w:uiPriority w:val="22"/>
     <w:qFormat/>
     <w:rsid w:val="007B1FE8"/>
@@ -2030,9 +2635,9 @@
       <w:color w:val="000000" w:themeColor="text1"/>
     </w:rPr>
   </w:style>
-  <w:style w:type="character" w:styleId="Emphasis">
+  <w:style w:type="character" w:styleId="nfasis">
     <w:name w:val="Emphasis"/>
-    <w:basedOn w:val="DefaultParagraphFont"/>
+    <w:basedOn w:val="Fuentedeprrafopredeter"/>
     <w:uiPriority w:val="20"/>
     <w:qFormat/>
     <w:rsid w:val="007B1FE8"/>
@@ -2042,7 +2647,7 @@
       <w:color w:val="auto"/>
     </w:rPr>
   </w:style>
-  <w:style w:type="paragraph" w:styleId="NoSpacing">
+  <w:style w:type="paragraph" w:styleId="Sinespaciado">
     <w:name w:val="No Spacing"/>
     <w:uiPriority w:val="1"/>
     <w:qFormat/>
@@ -2051,9 +2656,9 @@
       <w:spacing w:after="0" w:line="240" w:lineRule="auto"/>
     </w:pPr>
   </w:style>
-  <w:style w:type="character" w:styleId="SubtleEmphasis">
+  <w:style w:type="character" w:styleId="nfasissutil">
     <w:name w:val="Subtle Emphasis"/>
-    <w:basedOn w:val="DefaultParagraphFont"/>
+    <w:basedOn w:val="Fuentedeprrafopredeter"/>
     <w:uiPriority w:val="19"/>
     <w:qFormat/>
     <w:rsid w:val="007B1FE8"/>
@@ -2063,9 +2668,9 @@
       <w:color w:val="404040" w:themeColor="text1" w:themeTint="BF"/>
     </w:rPr>
   </w:style>
-  <w:style w:type="character" w:styleId="SubtleReference">
+  <w:style w:type="character" w:styleId="Referenciasutil">
     <w:name w:val="Subtle Reference"/>
-    <w:basedOn w:val="DefaultParagraphFont"/>
+    <w:basedOn w:val="Fuentedeprrafopredeter"/>
     <w:uiPriority w:val="31"/>
     <w:qFormat/>
     <w:rsid w:val="007B1FE8"/>
@@ -2075,9 +2680,9 @@
       <w:u w:val="single" w:color="7F7F7F" w:themeColor="text1" w:themeTint="80"/>
     </w:rPr>
   </w:style>
-  <w:style w:type="character" w:styleId="BookTitle">
+  <w:style w:type="character" w:styleId="Ttulodellibro">
     <w:name w:val="Book Title"/>
-    <w:basedOn w:val="DefaultParagraphFont"/>
+    <w:basedOn w:val="Fuentedeprrafopredeter"/>
     <w:uiPriority w:val="33"/>
     <w:qFormat/>
     <w:rsid w:val="007B1FE8"/>
@@ -2088,9 +2693,9 @@
       <w:spacing w:val="5"/>
     </w:rPr>
   </w:style>
-  <w:style w:type="paragraph" w:styleId="TOCHeading">
+  <w:style w:type="paragraph" w:styleId="TtuloTDC">
     <w:name w:val="TOC Heading"/>
-    <w:basedOn w:val="Heading1"/>
+    <w:basedOn w:val="Ttulo1"/>
     <w:next w:val="Normal"/>
     <w:uiPriority w:val="39"/>
     <w:semiHidden/>
@@ -2101,10 +2706,10 @@
       <w:outlineLvl w:val="9"/>
     </w:pPr>
   </w:style>
-  <w:style w:type="paragraph" w:styleId="Header">
+  <w:style w:type="paragraph" w:styleId="Encabezado">
     <w:name w:val="header"/>
     <w:basedOn w:val="Normal"/>
-    <w:link w:val="HeaderChar"/>
+    <w:link w:val="EncabezadoCar"/>
     <w:uiPriority w:val="99"/>
     <w:unhideWhenUsed/>
     <w:rsid w:val="007B1FE8"/>
@@ -2116,17 +2721,17 @@
       <w:spacing w:after="0" w:line="240" w:lineRule="auto"/>
     </w:pPr>
   </w:style>
-  <w:style w:type="character" w:customStyle="1" w:styleId="HeaderChar">
-    <w:name w:val="Header Char"/>
-    <w:basedOn w:val="DefaultParagraphFont"/>
-    <w:link w:val="Header"/>
+  <w:style w:type="character" w:customStyle="1" w:styleId="EncabezadoCar">
+    <w:name w:val="Encabezado Car"/>
+    <w:basedOn w:val="Fuentedeprrafopredeter"/>
+    <w:link w:val="Encabezado"/>
     <w:uiPriority w:val="99"/>
     <w:rsid w:val="007B1FE8"/>
   </w:style>
-  <w:style w:type="paragraph" w:styleId="Footer">
+  <w:style w:type="paragraph" w:styleId="Piedepgina">
     <w:name w:val="footer"/>
     <w:basedOn w:val="Normal"/>
-    <w:link w:val="FooterChar"/>
+    <w:link w:val="PiedepginaCar"/>
     <w:uiPriority w:val="99"/>
     <w:unhideWhenUsed/>
     <w:rsid w:val="007B1FE8"/>
@@ -2138,12 +2743,25 @@
       <w:spacing w:after="0" w:line="240" w:lineRule="auto"/>
     </w:pPr>
   </w:style>
-  <w:style w:type="character" w:customStyle="1" w:styleId="FooterChar">
-    <w:name w:val="Footer Char"/>
-    <w:basedOn w:val="DefaultParagraphFont"/>
-    <w:link w:val="Footer"/>
+  <w:style w:type="character" w:customStyle="1" w:styleId="PiedepginaCar">
+    <w:name w:val="Pie de página Car"/>
+    <w:basedOn w:val="Fuentedeprrafopredeter"/>
+    <w:link w:val="Piedepgina"/>
     <w:uiPriority w:val="99"/>
     <w:rsid w:val="007B1FE8"/>
+  </w:style>
+  <w:style w:type="paragraph" w:styleId="NormalWeb">
+    <w:name w:val="Normal (Web)"/>
+    <w:basedOn w:val="Normal"/>
+    <w:uiPriority w:val="99"/>
+    <w:semiHidden/>
+    <w:unhideWhenUsed/>
+    <w:rsid w:val="006A6C57"/>
+    <w:rPr>
+      <w:rFonts w:ascii="Times New Roman" w:hAnsi="Times New Roman" w:cs="Times New Roman"/>
+      <w:sz w:val="24"/>
+      <w:szCs w:val="24"/>
+    </w:rPr>
   </w:style>
 </w:styles>
 </file>
